--- a/storage/app/public/docs/templates/end/questionnaire.docx
+++ b/storage/app/public/docs/templates/end/questionnaire.docx
@@ -566,7 +566,51 @@
           <w:color w:val="000000"/>
           <w:shd w:val="clear" w:color="auto" w:fill="FFFFFF"/>
         </w:rPr>
-        <w:t xml:space="preserve">${city}, </w:t>
+        <w:t>${</w:t>
+      </w:r>
+      <w:proofErr w:type="spellStart"/>
+      <w:r>
+        <w:rPr>
+          <w:rFonts w:asciiTheme="minorHAnsi" w:hAnsiTheme="minorHAnsi" w:cstheme="minorHAnsi"/>
+          <w:i/>
+          <w:iCs/>
+          <w:color w:val="000000"/>
+          <w:shd w:val="clear" w:color="auto" w:fill="FFFFFF"/>
+        </w:rPr>
+        <w:t>city</w:t>
+      </w:r>
+      <w:proofErr w:type="spellEnd"/>
+      <w:r>
+        <w:rPr>
+          <w:rFonts w:asciiTheme="minorHAnsi" w:hAnsiTheme="minorHAnsi" w:cstheme="minorHAnsi"/>
+          <w:i/>
+          <w:iCs/>
+          <w:color w:val="000000"/>
+          <w:shd w:val="clear" w:color="auto" w:fill="FFFFFF"/>
+        </w:rPr>
+        <w:t>},</w:t>
+      </w:r>
+      <w:r>
+        <w:rPr>
+          <w:rFonts w:asciiTheme="minorHAnsi" w:hAnsiTheme="minorHAnsi" w:cstheme="minorHAnsi"/>
+          <w:i/>
+          <w:iCs/>
+          <w:color w:val="000000"/>
+          <w:shd w:val="clear" w:color="auto" w:fill="FFFFFF"/>
+        </w:rPr>
+        <w:t xml:space="preserve"> </w:t>
+      </w:r>
+      <w:bookmarkStart w:id="0" w:name="_GoBack"/>
+      <w:bookmarkEnd w:id="0"/>
+      <w:r>
+        <w:rPr>
+          <w:rFonts w:asciiTheme="minorHAnsi" w:hAnsiTheme="minorHAnsi" w:cstheme="minorHAnsi"/>
+          <w:i/>
+          <w:iCs/>
+          <w:color w:val="000000"/>
+          <w:shd w:val="clear" w:color="auto" w:fill="FFFFFF"/>
+        </w:rPr>
+        <w:t xml:space="preserve"> </w:t>
       </w:r>
       <w:r>
         <w:rPr>
@@ -607,7 +651,7 @@
           <w:color w:val="000000"/>
           <w:shd w:val="clear" w:color="auto" w:fill="FFFFFF"/>
         </w:rPr>
-        <w:t>30 de setembro de 2019</w:t>
+        <w:t>1 de outubro de 2019</w:t>
       </w:r>
       <w:r>
         <w:rPr>
@@ -629,8 +673,6 @@
         </w:rPr>
         <w:t>.</w:t>
       </w:r>
-      <w:bookmarkStart w:id="0" w:name="_GoBack"/>
-      <w:bookmarkEnd w:id="0"/>
     </w:p>
     <w:p>
       <w:pPr>
@@ -694,6 +736,7 @@
             </w:rPr>
             <w:t>${</w:t>
           </w:r>
+          <w:proofErr w:type="spellStart"/>
           <w:r>
             <w:rPr>
               <w:rFonts w:asciiTheme="minorHAnsi" w:hAnsiTheme="minorHAnsi" w:cstheme="minorHAnsi"/>
@@ -702,6 +745,7 @@
             </w:rPr>
             <w:t>student</w:t>
           </w:r>
+          <w:proofErr w:type="spellEnd"/>
           <w:r>
             <w:rPr>
               <w:rFonts w:asciiTheme="minorHAnsi" w:hAnsiTheme="minorHAnsi" w:cstheme="minorHAnsi"/>
@@ -1453,6 +1497,7 @@
     <w:rsid w:val="00390D75"/>
     <w:rsid w:val="003B0B80"/>
     <w:rsid w:val="004B486B"/>
+    <w:rsid w:val="0059016D"/>
     <w:rsid w:val="008A65B3"/>
     <w:rsid w:val="00900524"/>
     <w:rsid w:val="00AF2E32"/>
@@ -2238,7 +2283,7 @@
 </file>
 
 <file path=customXml/itemProps1.xml><?xml version="1.0" encoding="utf-8"?>
-<ds:datastoreItem xmlns:ds="http://schemas.openxmlformats.org/officeDocument/2006/customXml" ds:itemID="{22670D66-8BA4-476F-918F-15E212CBAE67}">
+<ds:datastoreItem xmlns:ds="http://schemas.openxmlformats.org/officeDocument/2006/customXml" ds:itemID="{FC0CDC63-2A3E-4F8F-83E4-49B71B25B3C7}">
   <ds:schemaRefs>
     <ds:schemaRef ds:uri="http://schemas.openxmlformats.org/officeDocument/2006/bibliography"/>
   </ds:schemaRefs>

--- a/storage/app/public/docs/templates/end/questionnaire.docx
+++ b/storage/app/public/docs/templates/end/questionnaire.docx
@@ -1,6 +1,6 @@
 
 <file path=word/document.xml><?xml version="1.0" encoding="utf-8"?>
-<w:document xmlns:wpc="http://schemas.microsoft.com/office/word/2010/wordprocessingCanvas" xmlns:cx="http://schemas.microsoft.com/office/drawing/2014/chartex" xmlns:cx1="http://schemas.microsoft.com/office/drawing/2015/9/8/chartex" xmlns:cx2="http://schemas.microsoft.com/office/drawing/2015/10/21/chartex" xmlns:cx3="http://schemas.microsoft.com/office/drawing/2016/5/9/chartex" xmlns:cx4="http://schemas.microsoft.com/office/drawing/2016/5/10/chartex" xmlns:cx5="http://schemas.microsoft.com/office/drawing/2016/5/11/chartex" xmlns:cx6="http://schemas.microsoft.com/office/drawing/2016/5/12/chartex" xmlns:cx7="http://schemas.microsoft.com/office/drawing/2016/5/13/chartex" xmlns:cx8="http://schemas.microsoft.com/office/drawing/2016/5/14/chartex" xmlns:mc="http://schemas.openxmlformats.org/markup-compatibility/2006" xmlns:aink="http://schemas.microsoft.com/office/drawing/2016/ink" xmlns:am3d="http://schemas.microsoft.com/office/drawing/2017/model3d" xmlns:o="urn:schemas-microsoft-com:office:office" xmlns:r="http://schemas.openxmlformats.org/officeDocument/2006/relationships" xmlns:m="http://schemas.openxmlformats.org/officeDocument/2006/math" xmlns:v="urn:schemas-microsoft-com:vml" xmlns:wp14="http://schemas.microsoft.com/office/word/2010/wordprocessingDrawing" xmlns:wp="http://schemas.openxmlformats.org/drawingml/2006/wordprocessingDrawing" xmlns:w10="urn:schemas-microsoft-com:office:word" xmlns:w="http://schemas.openxmlformats.org/wordprocessingml/2006/main" xmlns:w14="http://schemas.microsoft.com/office/word/2010/wordml" xmlns:w15="http://schemas.microsoft.com/office/word/2012/wordml" xmlns:w16cid="http://schemas.microsoft.com/office/word/2016/wordml/cid" xmlns:w16se="http://schemas.microsoft.com/office/word/2015/wordml/symex" xmlns:wpg="http://schemas.microsoft.com/office/word/2010/wordprocessingGroup" xmlns:wpi="http://schemas.microsoft.com/office/word/2010/wordprocessingInk" xmlns:wne="http://schemas.microsoft.com/office/word/2006/wordml" xmlns:wps="http://schemas.microsoft.com/office/word/2010/wordprocessingShape" mc:Ignorable="w14 w15 w16se w16cid wp14">
+<w:document xmlns:wpc="http://schemas.microsoft.com/office/word/2010/wordprocessingCanvas" xmlns:mc="http://schemas.openxmlformats.org/markup-compatibility/2006" xmlns:o="urn:schemas-microsoft-com:office:office" xmlns:r="http://schemas.openxmlformats.org/officeDocument/2006/relationships" xmlns:m="http://schemas.openxmlformats.org/officeDocument/2006/math" xmlns:v="urn:schemas-microsoft-com:vml" xmlns:wp14="http://schemas.microsoft.com/office/word/2010/wordprocessingDrawing" xmlns:wp="http://schemas.openxmlformats.org/drawingml/2006/wordprocessingDrawing" xmlns:w10="urn:schemas-microsoft-com:office:word" xmlns:w="http://schemas.openxmlformats.org/wordprocessingml/2006/main" xmlns:w14="http://schemas.microsoft.com/office/word/2010/wordml" xmlns:w15="http://schemas.microsoft.com/office/word/2012/wordml" xmlns:wpg="http://schemas.microsoft.com/office/word/2010/wordprocessingGroup" xmlns:wpi="http://schemas.microsoft.com/office/word/2010/wordprocessingInk" xmlns:wne="http://schemas.microsoft.com/office/word/2006/wordml" xmlns:wps="http://schemas.microsoft.com/office/word/2010/wordprocessingShape" mc:Ignorable="w14 w15 wp14">
   <w:body>
     <w:p>
       <w:pPr>
@@ -347,6 +347,7 @@
           <w:noProof/>
           <w:sz w:val="32"/>
           <w:szCs w:val="32"/>
+          <w:lang w:eastAsia="pt-BR" w:bidi="ar-SA"/>
         </w:rPr>
         <mc:AlternateContent>
           <mc:Choice Requires="wps">
@@ -447,7 +448,7 @@
               </wp:anchor>
             </w:drawing>
           </mc:Choice>
-          <mc:Fallback>
+          <mc:Fallback xmlns:w16se="http://schemas.microsoft.com/office/word/2015/wordml/symex" xmlns:w16cid="http://schemas.microsoft.com/office/word/2016/wordml/cid" xmlns:am3d="http://schemas.microsoft.com/office/drawing/2017/model3d" xmlns:aink="http://schemas.microsoft.com/office/drawing/2016/ink" xmlns:cx8="http://schemas.microsoft.com/office/drawing/2016/5/14/chartex" xmlns:cx7="http://schemas.microsoft.com/office/drawing/2016/5/13/chartex" xmlns:cx6="http://schemas.microsoft.com/office/drawing/2016/5/12/chartex" xmlns:cx5="http://schemas.microsoft.com/office/drawing/2016/5/11/chartex" xmlns:cx4="http://schemas.microsoft.com/office/drawing/2016/5/10/chartex" xmlns:cx3="http://schemas.microsoft.com/office/drawing/2016/5/9/chartex" xmlns:cx2="http://schemas.microsoft.com/office/drawing/2015/10/21/chartex" xmlns:cx1="http://schemas.microsoft.com/office/drawing/2015/9/8/chartex" xmlns:cx="http://schemas.microsoft.com/office/drawing/2014/chartex">
             <w:pict>
               <v:shapetype w14:anchorId="3945534A" id="_x0000_t202" coordsize="21600,21600" o:spt="202" path="m,l,21600r21600,l21600,xe">
                 <v:stroke joinstyle="miter"/>
@@ -566,9 +567,8 @@
           <w:color w:val="000000"/>
           <w:shd w:val="clear" w:color="auto" w:fill="FFFFFF"/>
         </w:rPr>
-        <w:t>${</w:t>
+        <w:t>${city},</w:t>
       </w:r>
-      <w:proofErr w:type="spellStart"/>
       <w:r>
         <w:rPr>
           <w:rFonts w:asciiTheme="minorHAnsi" w:hAnsiTheme="minorHAnsi" w:cstheme="minorHAnsi"/>
@@ -577,31 +577,8 @@
           <w:color w:val="000000"/>
           <w:shd w:val="clear" w:color="auto" w:fill="FFFFFF"/>
         </w:rPr>
-        <w:t>city</w:t>
-      </w:r>
-      <w:proofErr w:type="spellEnd"/>
-      <w:r>
-        <w:rPr>
-          <w:rFonts w:asciiTheme="minorHAnsi" w:hAnsiTheme="minorHAnsi" w:cstheme="minorHAnsi"/>
-          <w:i/>
-          <w:iCs/>
-          <w:color w:val="000000"/>
-          <w:shd w:val="clear" w:color="auto" w:fill="FFFFFF"/>
-        </w:rPr>
-        <w:t>},</w:t>
-      </w:r>
-      <w:r>
-        <w:rPr>
-          <w:rFonts w:asciiTheme="minorHAnsi" w:hAnsiTheme="minorHAnsi" w:cstheme="minorHAnsi"/>
-          <w:i/>
-          <w:iCs/>
-          <w:color w:val="000000"/>
-          <w:shd w:val="clear" w:color="auto" w:fill="FFFFFF"/>
-        </w:rPr>
         <w:t xml:space="preserve"> </w:t>
       </w:r>
-      <w:bookmarkStart w:id="0" w:name="_GoBack"/>
-      <w:bookmarkEnd w:id="0"/>
       <w:r>
         <w:rPr>
           <w:rFonts w:asciiTheme="minorHAnsi" w:hAnsiTheme="minorHAnsi" w:cstheme="minorHAnsi"/>
@@ -651,7 +628,7 @@
           <w:color w:val="000000"/>
           <w:shd w:val="clear" w:color="auto" w:fill="FFFFFF"/>
         </w:rPr>
-        <w:t>1 de outubro de 2019</w:t>
+        <w:t>28 de outubro de 2019</w:t>
       </w:r>
       <w:r>
         <w:rPr>
@@ -736,7 +713,6 @@
             </w:rPr>
             <w:t>${</w:t>
           </w:r>
-          <w:proofErr w:type="spellStart"/>
           <w:r>
             <w:rPr>
               <w:rFonts w:asciiTheme="minorHAnsi" w:hAnsiTheme="minorHAnsi" w:cstheme="minorHAnsi"/>
@@ -745,7 +721,6 @@
             </w:rPr>
             <w:t>student</w:t>
           </w:r>
-          <w:proofErr w:type="spellEnd"/>
           <w:r>
             <w:rPr>
               <w:rFonts w:asciiTheme="minorHAnsi" w:hAnsiTheme="minorHAnsi" w:cstheme="minorHAnsi"/>
@@ -790,9 +765,11 @@
               <w:iCs/>
               <w:shd w:val="clear" w:color="auto" w:fill="FFFFFF"/>
             </w:rPr>
-            <w:t>RG do aluno</w:t>
+            <w:t>${rg}</w:t>
           </w:r>
         </w:p>
+        <w:bookmarkStart w:id="0" w:name="_GoBack" w:displacedByCustomXml="next"/>
+        <w:bookmarkEnd w:id="0" w:displacedByCustomXml="next"/>
       </w:sdtContent>
     </w:sdt>
     <w:sectPr>
@@ -806,8 +783,8 @@
 </file>
 
 <file path=word/numbering.xml><?xml version="1.0" encoding="utf-8"?>
-<w:numbering xmlns:wpc="http://schemas.microsoft.com/office/word/2010/wordprocessingCanvas" xmlns:cx="http://schemas.microsoft.com/office/drawing/2014/chartex" xmlns:cx1="http://schemas.microsoft.com/office/drawing/2015/9/8/chartex" xmlns:cx2="http://schemas.microsoft.com/office/drawing/2015/10/21/chartex" xmlns:cx3="http://schemas.microsoft.com/office/drawing/2016/5/9/chartex" xmlns:cx4="http://schemas.microsoft.com/office/drawing/2016/5/10/chartex" xmlns:cx5="http://schemas.microsoft.com/office/drawing/2016/5/11/chartex" xmlns:cx6="http://schemas.microsoft.com/office/drawing/2016/5/12/chartex" xmlns:cx7="http://schemas.microsoft.com/office/drawing/2016/5/13/chartex" xmlns:cx8="http://schemas.microsoft.com/office/drawing/2016/5/14/chartex" xmlns:mc="http://schemas.openxmlformats.org/markup-compatibility/2006" xmlns:aink="http://schemas.microsoft.com/office/drawing/2016/ink" xmlns:am3d="http://schemas.microsoft.com/office/drawing/2017/model3d" xmlns:o="urn:schemas-microsoft-com:office:office" xmlns:r="http://schemas.openxmlformats.org/officeDocument/2006/relationships" xmlns:m="http://schemas.openxmlformats.org/officeDocument/2006/math" xmlns:v="urn:schemas-microsoft-com:vml" xmlns:wp14="http://schemas.microsoft.com/office/word/2010/wordprocessingDrawing" xmlns:wp="http://schemas.openxmlformats.org/drawingml/2006/wordprocessingDrawing" xmlns:w10="urn:schemas-microsoft-com:office:word" xmlns:w="http://schemas.openxmlformats.org/wordprocessingml/2006/main" xmlns:w14="http://schemas.microsoft.com/office/word/2010/wordml" xmlns:w15="http://schemas.microsoft.com/office/word/2012/wordml" xmlns:w16cid="http://schemas.microsoft.com/office/word/2016/wordml/cid" xmlns:w16se="http://schemas.microsoft.com/office/word/2015/wordml/symex" xmlns:wpg="http://schemas.microsoft.com/office/word/2010/wordprocessingGroup" xmlns:wpi="http://schemas.microsoft.com/office/word/2010/wordprocessingInk" xmlns:wne="http://schemas.microsoft.com/office/word/2006/wordml" xmlns:wps="http://schemas.microsoft.com/office/word/2010/wordprocessingShape" mc:Ignorable="w14 w15 w16se w16cid wp14">
-  <w:abstractNum w:abstractNumId="0" w15:restartNumberingAfterBreak="0">
+<w:numbering xmlns:wpc="http://schemas.microsoft.com/office/word/2010/wordprocessingCanvas" xmlns:mc="http://schemas.openxmlformats.org/markup-compatibility/2006" xmlns:o="urn:schemas-microsoft-com:office:office" xmlns:r="http://schemas.openxmlformats.org/officeDocument/2006/relationships" xmlns:m="http://schemas.openxmlformats.org/officeDocument/2006/math" xmlns:v="urn:schemas-microsoft-com:vml" xmlns:wp14="http://schemas.microsoft.com/office/word/2010/wordprocessingDrawing" xmlns:wp="http://schemas.openxmlformats.org/drawingml/2006/wordprocessingDrawing" xmlns:w10="urn:schemas-microsoft-com:office:word" xmlns:w="http://schemas.openxmlformats.org/wordprocessingml/2006/main" xmlns:w14="http://schemas.microsoft.com/office/word/2010/wordml" xmlns:w15="http://schemas.microsoft.com/office/word/2012/wordml" xmlns:wpg="http://schemas.microsoft.com/office/word/2010/wordprocessingGroup" xmlns:wpi="http://schemas.microsoft.com/office/word/2010/wordprocessingInk" xmlns:wne="http://schemas.microsoft.com/office/word/2006/wordml" xmlns:wps="http://schemas.microsoft.com/office/word/2010/wordprocessingShape" mc:Ignorable="w14 w15 wp14">
+  <w:abstractNum w:abstractNumId="0">
     <w:nsid w:val="749D7D9B"/>
     <w:multiLevelType w:val="hybridMultilevel"/>
     <w:tmpl w:val="134A777C"/>
@@ -903,7 +880,7 @@
 </file>
 
 <file path=word/styles.xml><?xml version="1.0" encoding="utf-8"?>
-<w:styles xmlns:mc="http://schemas.openxmlformats.org/markup-compatibility/2006" xmlns:r="http://schemas.openxmlformats.org/officeDocument/2006/relationships" xmlns:w="http://schemas.openxmlformats.org/wordprocessingml/2006/main" xmlns:w14="http://schemas.microsoft.com/office/word/2010/wordml" xmlns:w15="http://schemas.microsoft.com/office/word/2012/wordml" xmlns:w16cid="http://schemas.microsoft.com/office/word/2016/wordml/cid" xmlns:w16se="http://schemas.microsoft.com/office/word/2015/wordml/symex" mc:Ignorable="w14 w15 w16se w16cid">
+<w:styles xmlns:mc="http://schemas.openxmlformats.org/markup-compatibility/2006" xmlns:r="http://schemas.openxmlformats.org/officeDocument/2006/relationships" xmlns:w="http://schemas.openxmlformats.org/wordprocessingml/2006/main" xmlns:w14="http://schemas.microsoft.com/office/word/2010/wordml" xmlns:w15="http://schemas.microsoft.com/office/word/2012/wordml" mc:Ignorable="w14 w15">
   <w:docDefaults>
     <w:rPrDefault>
       <w:rPr>
@@ -919,7 +896,7 @@
       </w:pPr>
     </w:pPrDefault>
   </w:docDefaults>
-  <w:latentStyles w:defLockedState="0" w:defUIPriority="99" w:defSemiHidden="0" w:defUnhideWhenUsed="0" w:defQFormat="0" w:count="377">
+  <w:latentStyles w:defLockedState="0" w:defUIPriority="99" w:defSemiHidden="0" w:defUnhideWhenUsed="0" w:defQFormat="0" w:count="371">
     <w:lsdException w:name="Normal" w:uiPriority="0" w:qFormat="1"/>
     <w:lsdException w:name="heading 1" w:uiPriority="9" w:qFormat="1"/>
     <w:lsdException w:name="heading 2" w:semiHidden="1" w:uiPriority="9" w:unhideWhenUsed="1" w:qFormat="1"/>
@@ -1291,12 +1268,6 @@
     <w:lsdException w:name="List Table 5 Dark Accent 6" w:uiPriority="50"/>
     <w:lsdException w:name="List Table 6 Colorful Accent 6" w:uiPriority="51"/>
     <w:lsdException w:name="List Table 7 Colorful Accent 6" w:uiPriority="52"/>
-    <w:lsdException w:name="Mention" w:semiHidden="1" w:unhideWhenUsed="1"/>
-    <w:lsdException w:name="Smart Hyperlink" w:semiHidden="1" w:unhideWhenUsed="1"/>
-    <w:lsdException w:name="Hashtag" w:semiHidden="1" w:unhideWhenUsed="1"/>
-    <w:lsdException w:name="Unresolved Mention" w:semiHidden="1" w:unhideWhenUsed="1"/>
-    <w:lsdException w:name="Smart Link" w:semiHidden="1" w:unhideWhenUsed="1"/>
-    <w:lsdException w:name="Smart Link Error" w:semiHidden="1" w:unhideWhenUsed="1"/>
   </w:latentStyles>
   <w:style w:type="paragraph" w:default="1" w:styleId="Normal">
     <w:name w:val="Normal"/>
@@ -1371,7 +1342,7 @@
 </file>
 
 <file path=word/glossary/document.xml><?xml version="1.0" encoding="utf-8"?>
-<w:glossaryDocument xmlns:wpc="http://schemas.microsoft.com/office/word/2010/wordprocessingCanvas" xmlns:cx="http://schemas.microsoft.com/office/drawing/2014/chartex" xmlns:cx1="http://schemas.microsoft.com/office/drawing/2015/9/8/chartex" xmlns:cx2="http://schemas.microsoft.com/office/drawing/2015/10/21/chartex" xmlns:cx3="http://schemas.microsoft.com/office/drawing/2016/5/9/chartex" xmlns:cx4="http://schemas.microsoft.com/office/drawing/2016/5/10/chartex" xmlns:cx5="http://schemas.microsoft.com/office/drawing/2016/5/11/chartex" xmlns:cx6="http://schemas.microsoft.com/office/drawing/2016/5/12/chartex" xmlns:cx7="http://schemas.microsoft.com/office/drawing/2016/5/13/chartex" xmlns:cx8="http://schemas.microsoft.com/office/drawing/2016/5/14/chartex" xmlns:mc="http://schemas.openxmlformats.org/markup-compatibility/2006" xmlns:aink="http://schemas.microsoft.com/office/drawing/2016/ink" xmlns:am3d="http://schemas.microsoft.com/office/drawing/2017/model3d" xmlns:o="urn:schemas-microsoft-com:office:office" xmlns:r="http://schemas.openxmlformats.org/officeDocument/2006/relationships" xmlns:m="http://schemas.openxmlformats.org/officeDocument/2006/math" xmlns:v="urn:schemas-microsoft-com:vml" xmlns:wp14="http://schemas.microsoft.com/office/word/2010/wordprocessingDrawing" xmlns:wp="http://schemas.openxmlformats.org/drawingml/2006/wordprocessingDrawing" xmlns:w10="urn:schemas-microsoft-com:office:word" xmlns:w="http://schemas.openxmlformats.org/wordprocessingml/2006/main" xmlns:w14="http://schemas.microsoft.com/office/word/2010/wordml" xmlns:w15="http://schemas.microsoft.com/office/word/2012/wordml" xmlns:w16cid="http://schemas.microsoft.com/office/word/2016/wordml/cid" xmlns:w16se="http://schemas.microsoft.com/office/word/2015/wordml/symex" xmlns:wpg="http://schemas.microsoft.com/office/word/2010/wordprocessingGroup" xmlns:wpi="http://schemas.microsoft.com/office/word/2010/wordprocessingInk" xmlns:wne="http://schemas.microsoft.com/office/word/2006/wordml" xmlns:wps="http://schemas.microsoft.com/office/word/2010/wordprocessingShape" mc:Ignorable="w14 w15 w16se w16cid wp14">
+<w:glossaryDocument xmlns:wpc="http://schemas.microsoft.com/office/word/2010/wordprocessingCanvas" xmlns:mc="http://schemas.openxmlformats.org/markup-compatibility/2006" xmlns:o="urn:schemas-microsoft-com:office:office" xmlns:r="http://schemas.openxmlformats.org/officeDocument/2006/relationships" xmlns:m="http://schemas.openxmlformats.org/officeDocument/2006/math" xmlns:v="urn:schemas-microsoft-com:vml" xmlns:wp14="http://schemas.microsoft.com/office/word/2010/wordprocessingDrawing" xmlns:wp="http://schemas.openxmlformats.org/drawingml/2006/wordprocessingDrawing" xmlns:w10="urn:schemas-microsoft-com:office:word" xmlns:w="http://schemas.openxmlformats.org/wordprocessingml/2006/main" xmlns:w14="http://schemas.microsoft.com/office/word/2010/wordml" xmlns:w15="http://schemas.microsoft.com/office/word/2012/wordml" xmlns:wpg="http://schemas.microsoft.com/office/word/2010/wordprocessingGroup" xmlns:wpi="http://schemas.microsoft.com/office/word/2010/wordprocessingInk" xmlns:wne="http://schemas.microsoft.com/office/word/2006/wordml" xmlns:wps="http://schemas.microsoft.com/office/word/2010/wordprocessingShape" mc:Ignorable="w14 w15 wp14">
   <w:docParts>
     <w:docPart>
       <w:docPartPr>
@@ -1436,20 +1407,20 @@
 </file>
 
 <file path=word/glossary/fontTable.xml><?xml version="1.0" encoding="utf-8"?>
-<w:fonts xmlns:mc="http://schemas.openxmlformats.org/markup-compatibility/2006" xmlns:r="http://schemas.openxmlformats.org/officeDocument/2006/relationships" xmlns:w="http://schemas.openxmlformats.org/wordprocessingml/2006/main" xmlns:w14="http://schemas.microsoft.com/office/word/2010/wordml" xmlns:w15="http://schemas.microsoft.com/office/word/2012/wordml" xmlns:w16cid="http://schemas.microsoft.com/office/word/2016/wordml/cid" xmlns:w16se="http://schemas.microsoft.com/office/word/2015/wordml/symex" mc:Ignorable="w14 w15 w16se w16cid">
+<w:fonts xmlns:mc="http://schemas.openxmlformats.org/markup-compatibility/2006" xmlns:r="http://schemas.openxmlformats.org/officeDocument/2006/relationships" xmlns:w="http://schemas.openxmlformats.org/wordprocessingml/2006/main" xmlns:w14="http://schemas.microsoft.com/office/word/2010/wordml" xmlns:w15="http://schemas.microsoft.com/office/word/2012/wordml" mc:Ignorable="w14 w15">
   <w:font w:name="Times New Roman">
     <w:panose1 w:val="02020603050405020304"/>
     <w:charset w:val="00"/>
     <w:family w:val="roman"/>
     <w:pitch w:val="variable"/>
-    <w:sig w:usb0="E0002EFF" w:usb1="C000785B" w:usb2="00000009" w:usb3="00000000" w:csb0="000001FF" w:csb1="00000000"/>
+    <w:sig w:usb0="E0002EFF" w:usb1="C0007843" w:usb2="00000009" w:usb3="00000000" w:csb0="000001FF" w:csb1="00000000"/>
   </w:font>
   <w:font w:name="Calibri">
     <w:panose1 w:val="020F0502020204030204"/>
     <w:charset w:val="00"/>
     <w:family w:val="swiss"/>
     <w:pitch w:val="variable"/>
-    <w:sig w:usb0="E4002EFF" w:usb1="C000247B" w:usb2="00000009" w:usb3="00000000" w:csb0="000001FF" w:csb1="00000000"/>
+    <w:sig w:usb0="E00002FF" w:usb1="4000ACFF" w:usb2="00000001" w:usb3="00000000" w:csb0="0000019F" w:csb1="00000000"/>
   </w:font>
   <w:font w:name="DejaVu Sans">
     <w:altName w:val="Yu Gothic"/>
@@ -1459,7 +1430,7 @@
     <w:sig w:usb0="E7002EFF" w:usb1="D200FDFF" w:usb2="0A246029" w:usb3="00000000" w:csb0="000001FF" w:csb1="00000000"/>
   </w:font>
   <w:font w:name="Mangal">
-    <w:panose1 w:val="00000400000000000000"/>
+    <w:panose1 w:val="02040503050203030202"/>
     <w:charset w:val="00"/>
     <w:family w:val="roman"/>
     <w:pitch w:val="variable"/>
@@ -1470,13 +1441,13 @@
     <w:charset w:val="00"/>
     <w:family w:val="swiss"/>
     <w:pitch w:val="variable"/>
-    <w:sig w:usb0="E4002EFF" w:usb1="C000247B" w:usb2="00000009" w:usb3="00000000" w:csb0="000001FF" w:csb1="00000000"/>
+    <w:sig w:usb0="A00002EF" w:usb1="4000207B" w:usb2="00000000" w:usb3="00000000" w:csb0="0000019F" w:csb1="00000000"/>
   </w:font>
 </w:fonts>
 </file>
 
 <file path=word/glossary/settings.xml><?xml version="1.0" encoding="utf-8"?>
-<w:settings xmlns:mc="http://schemas.openxmlformats.org/markup-compatibility/2006" xmlns:o="urn:schemas-microsoft-com:office:office" xmlns:r="http://schemas.openxmlformats.org/officeDocument/2006/relationships" xmlns:m="http://schemas.openxmlformats.org/officeDocument/2006/math" xmlns:v="urn:schemas-microsoft-com:vml" xmlns:w10="urn:schemas-microsoft-com:office:word" xmlns:w="http://schemas.openxmlformats.org/wordprocessingml/2006/main" xmlns:w14="http://schemas.microsoft.com/office/word/2010/wordml" xmlns:w15="http://schemas.microsoft.com/office/word/2012/wordml" xmlns:w16cid="http://schemas.microsoft.com/office/word/2016/wordml/cid" xmlns:w16se="http://schemas.microsoft.com/office/word/2015/wordml/symex" xmlns:sl="http://schemas.openxmlformats.org/schemaLibrary/2006/main" mc:Ignorable="w14 w15 w16se w16cid">
+<w:settings xmlns:mc="http://schemas.openxmlformats.org/markup-compatibility/2006" xmlns:o="urn:schemas-microsoft-com:office:office" xmlns:r="http://schemas.openxmlformats.org/officeDocument/2006/relationships" xmlns:m="http://schemas.openxmlformats.org/officeDocument/2006/math" xmlns:v="urn:schemas-microsoft-com:vml" xmlns:w10="urn:schemas-microsoft-com:office:word" xmlns:w="http://schemas.openxmlformats.org/wordprocessingml/2006/main" xmlns:w14="http://schemas.microsoft.com/office/word/2010/wordml" xmlns:w15="http://schemas.microsoft.com/office/word/2012/wordml" xmlns:sl="http://schemas.openxmlformats.org/schemaLibrary/2006/main" mc:Ignorable="w14 w15">
   <w:view w:val="normal"/>
   <w:defaultTabStop w:val="708"/>
   <w:hyphenationZone w:val="425"/>
@@ -1488,7 +1459,6 @@
     <w:compatSetting w:name="enableOpenTypeFeatures" w:uri="http://schemas.microsoft.com/office/word" w:val="1"/>
     <w:compatSetting w:name="doNotFlipMirrorIndents" w:uri="http://schemas.microsoft.com/office/word" w:val="1"/>
     <w:compatSetting w:name="differentiateMultirowTableHeaders" w:uri="http://schemas.microsoft.com/office/word" w:val="1"/>
-    <w:compatSetting w:name="useWord2013TrackBottomHyphenation" w:uri="http://schemas.microsoft.com/office/word" w:val="0"/>
   </w:compat>
   <w:rsids>
     <w:rsidRoot w:val="00390D75"/>
@@ -1502,6 +1472,7 @@
     <w:rsid w:val="00900524"/>
     <w:rsid w:val="00AF2E32"/>
     <w:rsid w:val="00BE5D77"/>
+    <w:rsid w:val="00CB4C17"/>
   </w:rsids>
   <m:mathPr>
     <m:mathFont m:val="Cambria Math"/>
@@ -1525,7 +1496,7 @@
 </file>
 
 <file path=word/glossary/styles.xml><?xml version="1.0" encoding="utf-8"?>
-<w:styles xmlns:mc="http://schemas.openxmlformats.org/markup-compatibility/2006" xmlns:r="http://schemas.openxmlformats.org/officeDocument/2006/relationships" xmlns:w="http://schemas.openxmlformats.org/wordprocessingml/2006/main" xmlns:w14="http://schemas.microsoft.com/office/word/2010/wordml" xmlns:w15="http://schemas.microsoft.com/office/word/2012/wordml" xmlns:w16cid="http://schemas.microsoft.com/office/word/2016/wordml/cid" xmlns:w16se="http://schemas.microsoft.com/office/word/2015/wordml/symex" mc:Ignorable="w14 w15 w16se w16cid">
+<w:styles xmlns:mc="http://schemas.openxmlformats.org/markup-compatibility/2006" xmlns:r="http://schemas.openxmlformats.org/officeDocument/2006/relationships" xmlns:w="http://schemas.openxmlformats.org/wordprocessingml/2006/main" xmlns:w14="http://schemas.microsoft.com/office/word/2010/wordml" xmlns:w15="http://schemas.microsoft.com/office/word/2012/wordml" mc:Ignorable="w14 w15">
   <w:docDefaults>
     <w:rPrDefault>
       <w:rPr>
@@ -1541,7 +1512,7 @@
       </w:pPr>
     </w:pPrDefault>
   </w:docDefaults>
-  <w:latentStyles w:defLockedState="0" w:defUIPriority="99" w:defSemiHidden="0" w:defUnhideWhenUsed="0" w:defQFormat="0" w:count="377">
+  <w:latentStyles w:defLockedState="0" w:defUIPriority="99" w:defSemiHidden="0" w:defUnhideWhenUsed="0" w:defQFormat="0" w:count="371">
     <w:lsdException w:name="Normal" w:uiPriority="0" w:qFormat="1"/>
     <w:lsdException w:name="heading 1" w:uiPriority="9" w:qFormat="1"/>
     <w:lsdException w:name="heading 2" w:semiHidden="1" w:uiPriority="9" w:unhideWhenUsed="1" w:qFormat="1"/>
@@ -1913,12 +1884,6 @@
     <w:lsdException w:name="List Table 5 Dark Accent 6" w:uiPriority="50"/>
     <w:lsdException w:name="List Table 6 Colorful Accent 6" w:uiPriority="51"/>
     <w:lsdException w:name="List Table 7 Colorful Accent 6" w:uiPriority="52"/>
-    <w:lsdException w:name="Mention" w:semiHidden="1" w:unhideWhenUsed="1"/>
-    <w:lsdException w:name="Smart Hyperlink" w:semiHidden="1" w:unhideWhenUsed="1"/>
-    <w:lsdException w:name="Hashtag" w:semiHidden="1" w:unhideWhenUsed="1"/>
-    <w:lsdException w:name="Unresolved Mention" w:semiHidden="1" w:unhideWhenUsed="1"/>
-    <w:lsdException w:name="Smart Link" w:semiHidden="1" w:unhideWhenUsed="1"/>
-    <w:lsdException w:name="Smart Link Error" w:semiHidden="1" w:unhideWhenUsed="1"/>
   </w:latentStyles>
   <w:style w:type="paragraph" w:default="1" w:styleId="Normal">
     <w:name w:val="Normal"/>
@@ -1977,7 +1942,7 @@
 </file>
 
 <file path=word/glossary/webSettings.xml><?xml version="1.0" encoding="utf-8"?>
-<w:webSettings xmlns:mc="http://schemas.openxmlformats.org/markup-compatibility/2006" xmlns:r="http://schemas.openxmlformats.org/officeDocument/2006/relationships" xmlns:w="http://schemas.openxmlformats.org/wordprocessingml/2006/main" xmlns:w14="http://schemas.microsoft.com/office/word/2010/wordml" xmlns:w15="http://schemas.microsoft.com/office/word/2012/wordml" xmlns:w16cid="http://schemas.microsoft.com/office/word/2016/wordml/cid" xmlns:w16se="http://schemas.microsoft.com/office/word/2015/wordml/symex" mc:Ignorable="w14 w15 w16se w16cid">
+<w:webSettings xmlns:mc="http://schemas.openxmlformats.org/markup-compatibility/2006" xmlns:r="http://schemas.openxmlformats.org/officeDocument/2006/relationships" xmlns:w="http://schemas.openxmlformats.org/wordprocessingml/2006/main" xmlns:w14="http://schemas.microsoft.com/office/word/2010/wordml" xmlns:w15="http://schemas.microsoft.com/office/word/2012/wordml" mc:Ignorable="w14 w15">
   <w:optimizeForBrowser/>
   <w:allowPNG/>
 </w:webSettings>
@@ -2283,7 +2248,7 @@
 </file>
 
 <file path=customXml/itemProps1.xml><?xml version="1.0" encoding="utf-8"?>
-<ds:datastoreItem xmlns:ds="http://schemas.openxmlformats.org/officeDocument/2006/customXml" ds:itemID="{FC0CDC63-2A3E-4F8F-83E4-49B71B25B3C7}">
+<ds:datastoreItem xmlns:ds="http://schemas.openxmlformats.org/officeDocument/2006/customXml" ds:itemID="{9938BCD0-F21E-4F45-8C59-3A480028AF0E}">
   <ds:schemaRefs>
     <ds:schemaRef ds:uri="http://schemas.openxmlformats.org/officeDocument/2006/bibliography"/>
   </ds:schemaRefs>

--- a/storage/app/public/docs/templates/end/questionnaire.docx
+++ b/storage/app/public/docs/templates/end/questionnaire.docx
@@ -1,6 +1,6 @@
 
 <file path=word/document.xml><?xml version="1.0" encoding="utf-8"?>
-<w:document xmlns:wpc="http://schemas.microsoft.com/office/word/2010/wordprocessingCanvas" xmlns:mc="http://schemas.openxmlformats.org/markup-compatibility/2006" xmlns:o="urn:schemas-microsoft-com:office:office" xmlns:r="http://schemas.openxmlformats.org/officeDocument/2006/relationships" xmlns:m="http://schemas.openxmlformats.org/officeDocument/2006/math" xmlns:v="urn:schemas-microsoft-com:vml" xmlns:wp14="http://schemas.microsoft.com/office/word/2010/wordprocessingDrawing" xmlns:wp="http://schemas.openxmlformats.org/drawingml/2006/wordprocessingDrawing" xmlns:w10="urn:schemas-microsoft-com:office:word" xmlns:w="http://schemas.openxmlformats.org/wordprocessingml/2006/main" xmlns:w14="http://schemas.microsoft.com/office/word/2010/wordml" xmlns:w15="http://schemas.microsoft.com/office/word/2012/wordml" xmlns:wpg="http://schemas.microsoft.com/office/word/2010/wordprocessingGroup" xmlns:wpi="http://schemas.microsoft.com/office/word/2010/wordprocessingInk" xmlns:wne="http://schemas.microsoft.com/office/word/2006/wordml" xmlns:wps="http://schemas.microsoft.com/office/word/2010/wordprocessingShape" mc:Ignorable="w14 w15 wp14">
+<w:document xmlns:wpc="http://schemas.microsoft.com/office/word/2010/wordprocessingCanvas" xmlns:cx="http://schemas.microsoft.com/office/drawing/2014/chartex" xmlns:cx1="http://schemas.microsoft.com/office/drawing/2015/9/8/chartex" xmlns:cx2="http://schemas.microsoft.com/office/drawing/2015/10/21/chartex" xmlns:cx3="http://schemas.microsoft.com/office/drawing/2016/5/9/chartex" xmlns:cx4="http://schemas.microsoft.com/office/drawing/2016/5/10/chartex" xmlns:cx5="http://schemas.microsoft.com/office/drawing/2016/5/11/chartex" xmlns:cx6="http://schemas.microsoft.com/office/drawing/2016/5/12/chartex" xmlns:cx7="http://schemas.microsoft.com/office/drawing/2016/5/13/chartex" xmlns:cx8="http://schemas.microsoft.com/office/drawing/2016/5/14/chartex" xmlns:mc="http://schemas.openxmlformats.org/markup-compatibility/2006" xmlns:aink="http://schemas.microsoft.com/office/drawing/2016/ink" xmlns:am3d="http://schemas.microsoft.com/office/drawing/2017/model3d" xmlns:o="urn:schemas-microsoft-com:office:office" xmlns:r="http://schemas.openxmlformats.org/officeDocument/2006/relationships" xmlns:m="http://schemas.openxmlformats.org/officeDocument/2006/math" xmlns:v="urn:schemas-microsoft-com:vml" xmlns:wp14="http://schemas.microsoft.com/office/word/2010/wordprocessingDrawing" xmlns:wp="http://schemas.openxmlformats.org/drawingml/2006/wordprocessingDrawing" xmlns:w10="urn:schemas-microsoft-com:office:word" xmlns:w="http://schemas.openxmlformats.org/wordprocessingml/2006/main" xmlns:w14="http://schemas.microsoft.com/office/word/2010/wordml" xmlns:w15="http://schemas.microsoft.com/office/word/2012/wordml" xmlns:w16cid="http://schemas.microsoft.com/office/word/2016/wordml/cid" xmlns:w16se="http://schemas.microsoft.com/office/word/2015/wordml/symex" xmlns:wpg="http://schemas.microsoft.com/office/word/2010/wordprocessingGroup" xmlns:wpi="http://schemas.microsoft.com/office/word/2010/wordprocessingInk" xmlns:wne="http://schemas.microsoft.com/office/word/2006/wordml" xmlns:wps="http://schemas.microsoft.com/office/word/2010/wordprocessingShape" mc:Ignorable="w14 w15 w16se w16cid wp14">
   <w:body>
     <w:p>
       <w:pPr>
@@ -448,7 +448,7 @@
               </wp:anchor>
             </w:drawing>
           </mc:Choice>
-          <mc:Fallback xmlns:w16se="http://schemas.microsoft.com/office/word/2015/wordml/symex" xmlns:w16cid="http://schemas.microsoft.com/office/word/2016/wordml/cid" xmlns:am3d="http://schemas.microsoft.com/office/drawing/2017/model3d" xmlns:aink="http://schemas.microsoft.com/office/drawing/2016/ink" xmlns:cx8="http://schemas.microsoft.com/office/drawing/2016/5/14/chartex" xmlns:cx7="http://schemas.microsoft.com/office/drawing/2016/5/13/chartex" xmlns:cx6="http://schemas.microsoft.com/office/drawing/2016/5/12/chartex" xmlns:cx5="http://schemas.microsoft.com/office/drawing/2016/5/11/chartex" xmlns:cx4="http://schemas.microsoft.com/office/drawing/2016/5/10/chartex" xmlns:cx3="http://schemas.microsoft.com/office/drawing/2016/5/9/chartex" xmlns:cx2="http://schemas.microsoft.com/office/drawing/2015/10/21/chartex" xmlns:cx1="http://schemas.microsoft.com/office/drawing/2015/9/8/chartex" xmlns:cx="http://schemas.microsoft.com/office/drawing/2014/chartex">
+          <mc:Fallback>
             <w:pict>
               <v:shapetype w14:anchorId="3945534A" id="_x0000_t202" coordsize="21600,21600" o:spt="202" path="m,l,21600r21600,l21600,xe">
                 <v:stroke joinstyle="miter"/>
@@ -567,7 +567,29 @@
           <w:color w:val="000000"/>
           <w:shd w:val="clear" w:color="auto" w:fill="FFFFFF"/>
         </w:rPr>
-        <w:t>${city},</w:t>
+        <w:t>${</w:t>
+      </w:r>
+      <w:proofErr w:type="spellStart"/>
+      <w:r>
+        <w:rPr>
+          <w:rFonts w:asciiTheme="minorHAnsi" w:hAnsiTheme="minorHAnsi" w:cstheme="minorHAnsi"/>
+          <w:i/>
+          <w:iCs/>
+          <w:color w:val="000000"/>
+          <w:shd w:val="clear" w:color="auto" w:fill="FFFFFF"/>
+        </w:rPr>
+        <w:t>city</w:t>
+      </w:r>
+      <w:proofErr w:type="spellEnd"/>
+      <w:r>
+        <w:rPr>
+          <w:rFonts w:asciiTheme="minorHAnsi" w:hAnsiTheme="minorHAnsi" w:cstheme="minorHAnsi"/>
+          <w:i/>
+          <w:iCs/>
+          <w:color w:val="000000"/>
+          <w:shd w:val="clear" w:color="auto" w:fill="FFFFFF"/>
+        </w:rPr>
+        <w:t>},</w:t>
       </w:r>
       <w:r>
         <w:rPr>
@@ -628,7 +650,7 @@
           <w:color w:val="000000"/>
           <w:shd w:val="clear" w:color="auto" w:fill="FFFFFF"/>
         </w:rPr>
-        <w:t>28 de outubro de 2019</w:t>
+        <w:t>29 de outubro de 2019</w:t>
       </w:r>
       <w:r>
         <w:rPr>
@@ -713,6 +735,7 @@
             </w:rPr>
             <w:t>${</w:t>
           </w:r>
+          <w:proofErr w:type="spellStart"/>
           <w:r>
             <w:rPr>
               <w:rFonts w:asciiTheme="minorHAnsi" w:hAnsiTheme="minorHAnsi" w:cstheme="minorHAnsi"/>
@@ -721,6 +744,7 @@
             </w:rPr>
             <w:t>student</w:t>
           </w:r>
+          <w:proofErr w:type="spellEnd"/>
           <w:r>
             <w:rPr>
               <w:rFonts w:asciiTheme="minorHAnsi" w:hAnsiTheme="minorHAnsi" w:cstheme="minorHAnsi"/>
@@ -733,31 +757,40 @@
         </w:p>
       </w:sdtContent>
     </w:sdt>
-    <w:sdt>
-      <w:sdtPr>
+    <w:p>
+      <w:pPr>
+        <w:jc w:val="center"/>
         <w:rPr>
           <w:rFonts w:asciiTheme="minorHAnsi" w:hAnsiTheme="minorHAnsi" w:cstheme="minorHAnsi"/>
           <w:i/>
           <w:iCs/>
           <w:shd w:val="clear" w:color="auto" w:fill="FFFFFF"/>
         </w:rPr>
-        <w:id w:val="-1744644068"/>
-        <w:placeholder>
-          <w:docPart w:val="74487ACB47E94EF5A72BFCD4CE50D05A"/>
-        </w:placeholder>
-      </w:sdtPr>
-      <w:sdtEndPr/>
-      <w:sdtContent>
-        <w:p>
-          <w:pPr>
-            <w:jc w:val="center"/>
-            <w:rPr>
-              <w:rFonts w:asciiTheme="minorHAnsi" w:hAnsiTheme="minorHAnsi" w:cstheme="minorHAnsi"/>
-              <w:i/>
-              <w:iCs/>
-              <w:shd w:val="clear" w:color="auto" w:fill="FFFFFF"/>
-            </w:rPr>
-          </w:pPr>
+      </w:pPr>
+      <w:r>
+        <w:rPr>
+          <w:rFonts w:asciiTheme="minorHAnsi" w:hAnsiTheme="minorHAnsi" w:cstheme="minorHAnsi"/>
+          <w:i/>
+          <w:iCs/>
+          <w:shd w:val="clear" w:color="auto" w:fill="FFFFFF"/>
+        </w:rPr>
+        <w:t xml:space="preserve"> </w:t>
+      </w:r>
+      <w:sdt>
+        <w:sdtPr>
+          <w:rPr>
+            <w:rFonts w:asciiTheme="minorHAnsi" w:hAnsiTheme="minorHAnsi" w:cstheme="minorHAnsi"/>
+            <w:i/>
+            <w:iCs/>
+            <w:shd w:val="clear" w:color="auto" w:fill="FFFFFF"/>
+          </w:rPr>
+          <w:id w:val="-1744644068"/>
+          <w:placeholder>
+            <w:docPart w:val="74487ACB47E94EF5A72BFCD4CE50D05A"/>
+          </w:placeholder>
+        </w:sdtPr>
+        <w:sdtEndPr/>
+        <w:sdtContent>
           <w:r>
             <w:rPr>
               <w:rFonts w:asciiTheme="minorHAnsi" w:hAnsiTheme="minorHAnsi" w:cstheme="minorHAnsi"/>
@@ -765,13 +798,33 @@
               <w:iCs/>
               <w:shd w:val="clear" w:color="auto" w:fill="FFFFFF"/>
             </w:rPr>
-            <w:t>${rg}</w:t>
+            <w:t>${</w:t>
           </w:r>
-        </w:p>
-        <w:bookmarkStart w:id="0" w:name="_GoBack" w:displacedByCustomXml="next"/>
-        <w:bookmarkEnd w:id="0" w:displacedByCustomXml="next"/>
-      </w:sdtContent>
-    </w:sdt>
+          <w:proofErr w:type="spellStart"/>
+          <w:r>
+            <w:rPr>
+              <w:rFonts w:asciiTheme="minorHAnsi" w:hAnsiTheme="minorHAnsi" w:cstheme="minorHAnsi"/>
+              <w:i/>
+              <w:iCs/>
+              <w:shd w:val="clear" w:color="auto" w:fill="FFFFFF"/>
+            </w:rPr>
+            <w:t>rg</w:t>
+          </w:r>
+          <w:proofErr w:type="spellEnd"/>
+          <w:r>
+            <w:rPr>
+              <w:rFonts w:asciiTheme="minorHAnsi" w:hAnsiTheme="minorHAnsi" w:cstheme="minorHAnsi"/>
+              <w:i/>
+              <w:iCs/>
+              <w:shd w:val="clear" w:color="auto" w:fill="FFFFFF"/>
+            </w:rPr>
+            <w:t>}</w:t>
+          </w:r>
+        </w:sdtContent>
+      </w:sdt>
+      <w:bookmarkStart w:id="0" w:name="_GoBack"/>
+      <w:bookmarkEnd w:id="0"/>
+    </w:p>
     <w:sectPr>
       <w:pgSz w:w="11907" w:h="16840" w:code="9"/>
       <w:pgMar w:top="1440" w:right="1080" w:bottom="1440" w:left="1080" w:header="720" w:footer="720" w:gutter="57"/>
@@ -783,8 +836,8 @@
 </file>
 
 <file path=word/numbering.xml><?xml version="1.0" encoding="utf-8"?>
-<w:numbering xmlns:wpc="http://schemas.microsoft.com/office/word/2010/wordprocessingCanvas" xmlns:mc="http://schemas.openxmlformats.org/markup-compatibility/2006" xmlns:o="urn:schemas-microsoft-com:office:office" xmlns:r="http://schemas.openxmlformats.org/officeDocument/2006/relationships" xmlns:m="http://schemas.openxmlformats.org/officeDocument/2006/math" xmlns:v="urn:schemas-microsoft-com:vml" xmlns:wp14="http://schemas.microsoft.com/office/word/2010/wordprocessingDrawing" xmlns:wp="http://schemas.openxmlformats.org/drawingml/2006/wordprocessingDrawing" xmlns:w10="urn:schemas-microsoft-com:office:word" xmlns:w="http://schemas.openxmlformats.org/wordprocessingml/2006/main" xmlns:w14="http://schemas.microsoft.com/office/word/2010/wordml" xmlns:w15="http://schemas.microsoft.com/office/word/2012/wordml" xmlns:wpg="http://schemas.microsoft.com/office/word/2010/wordprocessingGroup" xmlns:wpi="http://schemas.microsoft.com/office/word/2010/wordprocessingInk" xmlns:wne="http://schemas.microsoft.com/office/word/2006/wordml" xmlns:wps="http://schemas.microsoft.com/office/word/2010/wordprocessingShape" mc:Ignorable="w14 w15 wp14">
-  <w:abstractNum w:abstractNumId="0">
+<w:numbering xmlns:wpc="http://schemas.microsoft.com/office/word/2010/wordprocessingCanvas" xmlns:cx="http://schemas.microsoft.com/office/drawing/2014/chartex" xmlns:cx1="http://schemas.microsoft.com/office/drawing/2015/9/8/chartex" xmlns:cx2="http://schemas.microsoft.com/office/drawing/2015/10/21/chartex" xmlns:cx3="http://schemas.microsoft.com/office/drawing/2016/5/9/chartex" xmlns:cx4="http://schemas.microsoft.com/office/drawing/2016/5/10/chartex" xmlns:cx5="http://schemas.microsoft.com/office/drawing/2016/5/11/chartex" xmlns:cx6="http://schemas.microsoft.com/office/drawing/2016/5/12/chartex" xmlns:cx7="http://schemas.microsoft.com/office/drawing/2016/5/13/chartex" xmlns:cx8="http://schemas.microsoft.com/office/drawing/2016/5/14/chartex" xmlns:mc="http://schemas.openxmlformats.org/markup-compatibility/2006" xmlns:aink="http://schemas.microsoft.com/office/drawing/2016/ink" xmlns:am3d="http://schemas.microsoft.com/office/drawing/2017/model3d" xmlns:o="urn:schemas-microsoft-com:office:office" xmlns:r="http://schemas.openxmlformats.org/officeDocument/2006/relationships" xmlns:m="http://schemas.openxmlformats.org/officeDocument/2006/math" xmlns:v="urn:schemas-microsoft-com:vml" xmlns:wp14="http://schemas.microsoft.com/office/word/2010/wordprocessingDrawing" xmlns:wp="http://schemas.openxmlformats.org/drawingml/2006/wordprocessingDrawing" xmlns:w10="urn:schemas-microsoft-com:office:word" xmlns:w="http://schemas.openxmlformats.org/wordprocessingml/2006/main" xmlns:w14="http://schemas.microsoft.com/office/word/2010/wordml" xmlns:w15="http://schemas.microsoft.com/office/word/2012/wordml" xmlns:w16cid="http://schemas.microsoft.com/office/word/2016/wordml/cid" xmlns:w16se="http://schemas.microsoft.com/office/word/2015/wordml/symex" xmlns:wpg="http://schemas.microsoft.com/office/word/2010/wordprocessingGroup" xmlns:wpi="http://schemas.microsoft.com/office/word/2010/wordprocessingInk" xmlns:wne="http://schemas.microsoft.com/office/word/2006/wordml" xmlns:wps="http://schemas.microsoft.com/office/word/2010/wordprocessingShape" mc:Ignorable="w14 w15 w16se w16cid wp14">
+  <w:abstractNum w:abstractNumId="0" w15:restartNumberingAfterBreak="0">
     <w:nsid w:val="749D7D9B"/>
     <w:multiLevelType w:val="hybridMultilevel"/>
     <w:tmpl w:val="134A777C"/>
@@ -880,7 +933,7 @@
 </file>
 
 <file path=word/styles.xml><?xml version="1.0" encoding="utf-8"?>
-<w:styles xmlns:mc="http://schemas.openxmlformats.org/markup-compatibility/2006" xmlns:r="http://schemas.openxmlformats.org/officeDocument/2006/relationships" xmlns:w="http://schemas.openxmlformats.org/wordprocessingml/2006/main" xmlns:w14="http://schemas.microsoft.com/office/word/2010/wordml" xmlns:w15="http://schemas.microsoft.com/office/word/2012/wordml" mc:Ignorable="w14 w15">
+<w:styles xmlns:mc="http://schemas.openxmlformats.org/markup-compatibility/2006" xmlns:r="http://schemas.openxmlformats.org/officeDocument/2006/relationships" xmlns:w="http://schemas.openxmlformats.org/wordprocessingml/2006/main" xmlns:w14="http://schemas.microsoft.com/office/word/2010/wordml" xmlns:w15="http://schemas.microsoft.com/office/word/2012/wordml" xmlns:w16cid="http://schemas.microsoft.com/office/word/2016/wordml/cid" xmlns:w16se="http://schemas.microsoft.com/office/word/2015/wordml/symex" mc:Ignorable="w14 w15 w16se w16cid">
   <w:docDefaults>
     <w:rPrDefault>
       <w:rPr>
@@ -896,7 +949,7 @@
       </w:pPr>
     </w:pPrDefault>
   </w:docDefaults>
-  <w:latentStyles w:defLockedState="0" w:defUIPriority="99" w:defSemiHidden="0" w:defUnhideWhenUsed="0" w:defQFormat="0" w:count="371">
+  <w:latentStyles w:defLockedState="0" w:defUIPriority="99" w:defSemiHidden="0" w:defUnhideWhenUsed="0" w:defQFormat="0" w:count="376">
     <w:lsdException w:name="Normal" w:uiPriority="0" w:qFormat="1"/>
     <w:lsdException w:name="heading 1" w:uiPriority="9" w:qFormat="1"/>
     <w:lsdException w:name="heading 2" w:semiHidden="1" w:uiPriority="9" w:unhideWhenUsed="1" w:qFormat="1"/>
@@ -1268,6 +1321,11 @@
     <w:lsdException w:name="List Table 5 Dark Accent 6" w:uiPriority="50"/>
     <w:lsdException w:name="List Table 6 Colorful Accent 6" w:uiPriority="51"/>
     <w:lsdException w:name="List Table 7 Colorful Accent 6" w:uiPriority="52"/>
+    <w:lsdException w:name="Mention" w:semiHidden="1" w:unhideWhenUsed="1"/>
+    <w:lsdException w:name="Smart Hyperlink" w:semiHidden="1" w:unhideWhenUsed="1"/>
+    <w:lsdException w:name="Hashtag" w:semiHidden="1" w:unhideWhenUsed="1"/>
+    <w:lsdException w:name="Unresolved Mention" w:semiHidden="1" w:unhideWhenUsed="1"/>
+    <w:lsdException w:name="Smart Link" w:semiHidden="1" w:unhideWhenUsed="1"/>
   </w:latentStyles>
   <w:style w:type="paragraph" w:default="1" w:styleId="Normal">
     <w:name w:val="Normal"/>
@@ -1342,7 +1400,7 @@
 </file>
 
 <file path=word/glossary/document.xml><?xml version="1.0" encoding="utf-8"?>
-<w:glossaryDocument xmlns:wpc="http://schemas.microsoft.com/office/word/2010/wordprocessingCanvas" xmlns:mc="http://schemas.openxmlformats.org/markup-compatibility/2006" xmlns:o="urn:schemas-microsoft-com:office:office" xmlns:r="http://schemas.openxmlformats.org/officeDocument/2006/relationships" xmlns:m="http://schemas.openxmlformats.org/officeDocument/2006/math" xmlns:v="urn:schemas-microsoft-com:vml" xmlns:wp14="http://schemas.microsoft.com/office/word/2010/wordprocessingDrawing" xmlns:wp="http://schemas.openxmlformats.org/drawingml/2006/wordprocessingDrawing" xmlns:w10="urn:schemas-microsoft-com:office:word" xmlns:w="http://schemas.openxmlformats.org/wordprocessingml/2006/main" xmlns:w14="http://schemas.microsoft.com/office/word/2010/wordml" xmlns:w15="http://schemas.microsoft.com/office/word/2012/wordml" xmlns:wpg="http://schemas.microsoft.com/office/word/2010/wordprocessingGroup" xmlns:wpi="http://schemas.microsoft.com/office/word/2010/wordprocessingInk" xmlns:wne="http://schemas.microsoft.com/office/word/2006/wordml" xmlns:wps="http://schemas.microsoft.com/office/word/2010/wordprocessingShape" mc:Ignorable="w14 w15 wp14">
+<w:glossaryDocument xmlns:wpc="http://schemas.microsoft.com/office/word/2010/wordprocessingCanvas" xmlns:cx="http://schemas.microsoft.com/office/drawing/2014/chartex" xmlns:cx1="http://schemas.microsoft.com/office/drawing/2015/9/8/chartex" xmlns:cx2="http://schemas.microsoft.com/office/drawing/2015/10/21/chartex" xmlns:cx3="http://schemas.microsoft.com/office/drawing/2016/5/9/chartex" xmlns:cx4="http://schemas.microsoft.com/office/drawing/2016/5/10/chartex" xmlns:cx5="http://schemas.microsoft.com/office/drawing/2016/5/11/chartex" xmlns:cx6="http://schemas.microsoft.com/office/drawing/2016/5/12/chartex" xmlns:cx7="http://schemas.microsoft.com/office/drawing/2016/5/13/chartex" xmlns:cx8="http://schemas.microsoft.com/office/drawing/2016/5/14/chartex" xmlns:mc="http://schemas.openxmlformats.org/markup-compatibility/2006" xmlns:aink="http://schemas.microsoft.com/office/drawing/2016/ink" xmlns:am3d="http://schemas.microsoft.com/office/drawing/2017/model3d" xmlns:o="urn:schemas-microsoft-com:office:office" xmlns:r="http://schemas.openxmlformats.org/officeDocument/2006/relationships" xmlns:m="http://schemas.openxmlformats.org/officeDocument/2006/math" xmlns:v="urn:schemas-microsoft-com:vml" xmlns:wp14="http://schemas.microsoft.com/office/word/2010/wordprocessingDrawing" xmlns:wp="http://schemas.openxmlformats.org/drawingml/2006/wordprocessingDrawing" xmlns:w10="urn:schemas-microsoft-com:office:word" xmlns:w="http://schemas.openxmlformats.org/wordprocessingml/2006/main" xmlns:w14="http://schemas.microsoft.com/office/word/2010/wordml" xmlns:w15="http://schemas.microsoft.com/office/word/2012/wordml" xmlns:w16cid="http://schemas.microsoft.com/office/word/2016/wordml/cid" xmlns:w16se="http://schemas.microsoft.com/office/word/2015/wordml/symex" xmlns:wpg="http://schemas.microsoft.com/office/word/2010/wordprocessingGroup" xmlns:wpi="http://schemas.microsoft.com/office/word/2010/wordprocessingInk" xmlns:wne="http://schemas.microsoft.com/office/word/2006/wordml" xmlns:wps="http://schemas.microsoft.com/office/word/2010/wordprocessingShape" mc:Ignorable="w14 w15 w16se w16cid wp14">
   <w:docParts>
     <w:docPart>
       <w:docPartPr>
@@ -1407,20 +1465,20 @@
 </file>
 
 <file path=word/glossary/fontTable.xml><?xml version="1.0" encoding="utf-8"?>
-<w:fonts xmlns:mc="http://schemas.openxmlformats.org/markup-compatibility/2006" xmlns:r="http://schemas.openxmlformats.org/officeDocument/2006/relationships" xmlns:w="http://schemas.openxmlformats.org/wordprocessingml/2006/main" xmlns:w14="http://schemas.microsoft.com/office/word/2010/wordml" xmlns:w15="http://schemas.microsoft.com/office/word/2012/wordml" mc:Ignorable="w14 w15">
+<w:fonts xmlns:mc="http://schemas.openxmlformats.org/markup-compatibility/2006" xmlns:r="http://schemas.openxmlformats.org/officeDocument/2006/relationships" xmlns:w="http://schemas.openxmlformats.org/wordprocessingml/2006/main" xmlns:w14="http://schemas.microsoft.com/office/word/2010/wordml" xmlns:w15="http://schemas.microsoft.com/office/word/2012/wordml" xmlns:w16cid="http://schemas.microsoft.com/office/word/2016/wordml/cid" xmlns:w16se="http://schemas.microsoft.com/office/word/2015/wordml/symex" mc:Ignorable="w14 w15 w16se w16cid">
   <w:font w:name="Times New Roman">
     <w:panose1 w:val="02020603050405020304"/>
     <w:charset w:val="00"/>
     <w:family w:val="roman"/>
     <w:pitch w:val="variable"/>
-    <w:sig w:usb0="E0002EFF" w:usb1="C0007843" w:usb2="00000009" w:usb3="00000000" w:csb0="000001FF" w:csb1="00000000"/>
+    <w:sig w:usb0="E0002EFF" w:usb1="C000785B" w:usb2="00000009" w:usb3="00000000" w:csb0="000001FF" w:csb1="00000000"/>
   </w:font>
   <w:font w:name="Calibri">
     <w:panose1 w:val="020F0502020204030204"/>
     <w:charset w:val="00"/>
     <w:family w:val="swiss"/>
     <w:pitch w:val="variable"/>
-    <w:sig w:usb0="E00002FF" w:usb1="4000ACFF" w:usb2="00000001" w:usb3="00000000" w:csb0="0000019F" w:csb1="00000000"/>
+    <w:sig w:usb0="E4002EFF" w:usb1="C000247B" w:usb2="00000009" w:usb3="00000000" w:csb0="000001FF" w:csb1="00000000"/>
   </w:font>
   <w:font w:name="DejaVu Sans">
     <w:altName w:val="Yu Gothic"/>
@@ -1430,7 +1488,7 @@
     <w:sig w:usb0="E7002EFF" w:usb1="D200FDFF" w:usb2="0A246029" w:usb3="00000000" w:csb0="000001FF" w:csb1="00000000"/>
   </w:font>
   <w:font w:name="Mangal">
-    <w:panose1 w:val="02040503050203030202"/>
+    <w:panose1 w:val="00000400000000000000"/>
     <w:charset w:val="00"/>
     <w:family w:val="roman"/>
     <w:pitch w:val="variable"/>
@@ -1441,13 +1499,13 @@
     <w:charset w:val="00"/>
     <w:family w:val="swiss"/>
     <w:pitch w:val="variable"/>
-    <w:sig w:usb0="A00002EF" w:usb1="4000207B" w:usb2="00000000" w:usb3="00000000" w:csb0="0000019F" w:csb1="00000000"/>
+    <w:sig w:usb0="E4002EFF" w:usb1="C000247B" w:usb2="00000009" w:usb3="00000000" w:csb0="000001FF" w:csb1="00000000"/>
   </w:font>
 </w:fonts>
 </file>
 
 <file path=word/glossary/settings.xml><?xml version="1.0" encoding="utf-8"?>
-<w:settings xmlns:mc="http://schemas.openxmlformats.org/markup-compatibility/2006" xmlns:o="urn:schemas-microsoft-com:office:office" xmlns:r="http://schemas.openxmlformats.org/officeDocument/2006/relationships" xmlns:m="http://schemas.openxmlformats.org/officeDocument/2006/math" xmlns:v="urn:schemas-microsoft-com:vml" xmlns:w10="urn:schemas-microsoft-com:office:word" xmlns:w="http://schemas.openxmlformats.org/wordprocessingml/2006/main" xmlns:w14="http://schemas.microsoft.com/office/word/2010/wordml" xmlns:w15="http://schemas.microsoft.com/office/word/2012/wordml" xmlns:sl="http://schemas.openxmlformats.org/schemaLibrary/2006/main" mc:Ignorable="w14 w15">
+<w:settings xmlns:mc="http://schemas.openxmlformats.org/markup-compatibility/2006" xmlns:o="urn:schemas-microsoft-com:office:office" xmlns:r="http://schemas.openxmlformats.org/officeDocument/2006/relationships" xmlns:m="http://schemas.openxmlformats.org/officeDocument/2006/math" xmlns:v="urn:schemas-microsoft-com:vml" xmlns:w10="urn:schemas-microsoft-com:office:word" xmlns:w="http://schemas.openxmlformats.org/wordprocessingml/2006/main" xmlns:w14="http://schemas.microsoft.com/office/word/2010/wordml" xmlns:w15="http://schemas.microsoft.com/office/word/2012/wordml" xmlns:w16cid="http://schemas.microsoft.com/office/word/2016/wordml/cid" xmlns:w16se="http://schemas.microsoft.com/office/word/2015/wordml/symex" xmlns:sl="http://schemas.openxmlformats.org/schemaLibrary/2006/main" mc:Ignorable="w14 w15 w16se w16cid">
   <w:view w:val="normal"/>
   <w:defaultTabStop w:val="708"/>
   <w:hyphenationZone w:val="425"/>
@@ -1459,6 +1517,7 @@
     <w:compatSetting w:name="enableOpenTypeFeatures" w:uri="http://schemas.microsoft.com/office/word" w:val="1"/>
     <w:compatSetting w:name="doNotFlipMirrorIndents" w:uri="http://schemas.microsoft.com/office/word" w:val="1"/>
     <w:compatSetting w:name="differentiateMultirowTableHeaders" w:uri="http://schemas.microsoft.com/office/word" w:val="1"/>
+    <w:compatSetting w:name="useWord2013TrackBottomHyphenation" w:uri="http://schemas.microsoft.com/office/word" w:val="1"/>
   </w:compat>
   <w:rsids>
     <w:rsidRoot w:val="00390D75"/>
@@ -1473,6 +1532,8 @@
     <w:rsid w:val="00AF2E32"/>
     <w:rsid w:val="00BE5D77"/>
     <w:rsid w:val="00CB4C17"/>
+    <w:rsid w:val="00D662C0"/>
+    <w:rsid w:val="00F3209D"/>
   </w:rsids>
   <m:mathPr>
     <m:mathFont m:val="Cambria Math"/>
@@ -1496,7 +1557,7 @@
 </file>
 
 <file path=word/glossary/styles.xml><?xml version="1.0" encoding="utf-8"?>
-<w:styles xmlns:mc="http://schemas.openxmlformats.org/markup-compatibility/2006" xmlns:r="http://schemas.openxmlformats.org/officeDocument/2006/relationships" xmlns:w="http://schemas.openxmlformats.org/wordprocessingml/2006/main" xmlns:w14="http://schemas.microsoft.com/office/word/2010/wordml" xmlns:w15="http://schemas.microsoft.com/office/word/2012/wordml" mc:Ignorable="w14 w15">
+<w:styles xmlns:mc="http://schemas.openxmlformats.org/markup-compatibility/2006" xmlns:r="http://schemas.openxmlformats.org/officeDocument/2006/relationships" xmlns:w="http://schemas.openxmlformats.org/wordprocessingml/2006/main" xmlns:w14="http://schemas.microsoft.com/office/word/2010/wordml" xmlns:w15="http://schemas.microsoft.com/office/word/2012/wordml" xmlns:w16cid="http://schemas.microsoft.com/office/word/2016/wordml/cid" xmlns:w16se="http://schemas.microsoft.com/office/word/2015/wordml/symex" mc:Ignorable="w14 w15 w16se w16cid">
   <w:docDefaults>
     <w:rPrDefault>
       <w:rPr>
@@ -1512,7 +1573,7 @@
       </w:pPr>
     </w:pPrDefault>
   </w:docDefaults>
-  <w:latentStyles w:defLockedState="0" w:defUIPriority="99" w:defSemiHidden="0" w:defUnhideWhenUsed="0" w:defQFormat="0" w:count="371">
+  <w:latentStyles w:defLockedState="0" w:defUIPriority="99" w:defSemiHidden="0" w:defUnhideWhenUsed="0" w:defQFormat="0" w:count="376">
     <w:lsdException w:name="Normal" w:uiPriority="0" w:qFormat="1"/>
     <w:lsdException w:name="heading 1" w:uiPriority="9" w:qFormat="1"/>
     <w:lsdException w:name="heading 2" w:semiHidden="1" w:uiPriority="9" w:unhideWhenUsed="1" w:qFormat="1"/>
@@ -1884,6 +1945,11 @@
     <w:lsdException w:name="List Table 5 Dark Accent 6" w:uiPriority="50"/>
     <w:lsdException w:name="List Table 6 Colorful Accent 6" w:uiPriority="51"/>
     <w:lsdException w:name="List Table 7 Colorful Accent 6" w:uiPriority="52"/>
+    <w:lsdException w:name="Mention" w:semiHidden="1" w:unhideWhenUsed="1"/>
+    <w:lsdException w:name="Smart Hyperlink" w:semiHidden="1" w:unhideWhenUsed="1"/>
+    <w:lsdException w:name="Hashtag" w:semiHidden="1" w:unhideWhenUsed="1"/>
+    <w:lsdException w:name="Unresolved Mention" w:semiHidden="1" w:unhideWhenUsed="1"/>
+    <w:lsdException w:name="Smart Link" w:semiHidden="1" w:unhideWhenUsed="1"/>
   </w:latentStyles>
   <w:style w:type="paragraph" w:default="1" w:styleId="Normal">
     <w:name w:val="Normal"/>
@@ -1942,7 +2008,7 @@
 </file>
 
 <file path=word/glossary/webSettings.xml><?xml version="1.0" encoding="utf-8"?>
-<w:webSettings xmlns:mc="http://schemas.openxmlformats.org/markup-compatibility/2006" xmlns:r="http://schemas.openxmlformats.org/officeDocument/2006/relationships" xmlns:w="http://schemas.openxmlformats.org/wordprocessingml/2006/main" xmlns:w14="http://schemas.microsoft.com/office/word/2010/wordml" xmlns:w15="http://schemas.microsoft.com/office/word/2012/wordml" mc:Ignorable="w14 w15">
+<w:webSettings xmlns:mc="http://schemas.openxmlformats.org/markup-compatibility/2006" xmlns:r="http://schemas.openxmlformats.org/officeDocument/2006/relationships" xmlns:w="http://schemas.openxmlformats.org/wordprocessingml/2006/main" xmlns:w14="http://schemas.microsoft.com/office/word/2010/wordml" xmlns:w15="http://schemas.microsoft.com/office/word/2012/wordml" xmlns:w16cid="http://schemas.microsoft.com/office/word/2016/wordml/cid" xmlns:w16se="http://schemas.microsoft.com/office/word/2015/wordml/symex" mc:Ignorable="w14 w15 w16se w16cid">
   <w:optimizeForBrowser/>
   <w:allowPNG/>
 </w:webSettings>
@@ -2248,7 +2314,7 @@
 </file>
 
 <file path=customXml/itemProps1.xml><?xml version="1.0" encoding="utf-8"?>
-<ds:datastoreItem xmlns:ds="http://schemas.openxmlformats.org/officeDocument/2006/customXml" ds:itemID="{9938BCD0-F21E-4F45-8C59-3A480028AF0E}">
+<ds:datastoreItem xmlns:ds="http://schemas.openxmlformats.org/officeDocument/2006/customXml" ds:itemID="{812F7BF6-0395-4CAC-BE93-BE6281ED02AD}">
   <ds:schemaRefs>
     <ds:schemaRef ds:uri="http://schemas.openxmlformats.org/officeDocument/2006/bibliography"/>
   </ds:schemaRefs>
